--- a/Buoi_5/Tinh_dataanalysis.docx
+++ b/Buoi_5/Tinh_dataanalysis.docx
@@ -87,10 +87,70 @@
           <w:rFonts w:hint="default"/>
           <w:lang w:val="en-US"/>
         </w:rPr>
-        <w:t>.Như vậy tốc độ tăng năng suất của Việt Nam là 5% và tốc độ tăng năng suất cảu Indonesia là 2,8% thì trên 20 năm thì Việt Nam mới đuổi kịp Indonesia được;</w:t>
+        <w:t>.Như vậy tốc độ tăng năng suất của Việt Nam là 5% và tốc độ tăng năng suất của</w:t>
       </w:r>
       <w:bookmarkStart w:id="0" w:name="_GoBack"/>
       <w:bookmarkEnd w:id="0"/>
+      <w:r>
+        <w:rPr>
+          <w:rFonts w:hint="default"/>
+          <w:lang w:val="en-US"/>
+        </w:rPr>
+        <w:t xml:space="preserve"> Indonesia là 2,8% thì trên 20 năm thì Việt Nam mới đuổi kịp Indonesia được;</w:t>
+      </w:r>
+    </w:p>
+    <w:p>
+      <w:pPr>
+        <w:pStyle w:val="4"/>
+        <w:numPr>
+          <w:numId w:val="0"/>
+        </w:numPr>
+        <w:ind w:leftChars="0"/>
+        <w:jc w:val="both"/>
+      </w:pPr>
+      <w:r>
+        <w:drawing>
+          <wp:inline distT="0" distB="0" distL="114300" distR="114300">
+            <wp:extent cx="5928360" cy="2666365"/>
+            <wp:effectExtent l="0" t="0" r="0" b="635"/>
+            <wp:docPr id="3" name="Picture 2"/>
+            <wp:cNvGraphicFramePr>
+              <a:graphicFrameLocks xmlns:a="http://schemas.openxmlformats.org/drawingml/2006/main" noChangeAspect="1"/>
+            </wp:cNvGraphicFramePr>
+            <a:graphic xmlns:a="http://schemas.openxmlformats.org/drawingml/2006/main">
+              <a:graphicData uri="http://schemas.openxmlformats.org/drawingml/2006/picture">
+                <pic:pic xmlns:pic="http://schemas.openxmlformats.org/drawingml/2006/picture">
+                  <pic:nvPicPr>
+                    <pic:cNvPr id="3" name="Picture 2"/>
+                    <pic:cNvPicPr>
+                      <a:picLocks noChangeAspect="1"/>
+                    </pic:cNvPicPr>
+                  </pic:nvPicPr>
+                  <pic:blipFill>
+                    <a:blip r:embed="rId7"/>
+                    <a:stretch>
+                      <a:fillRect/>
+                    </a:stretch>
+                  </pic:blipFill>
+                  <pic:spPr>
+                    <a:xfrm>
+                      <a:off x="0" y="0"/>
+                      <a:ext cx="5928360" cy="2666365"/>
+                    </a:xfrm>
+                    <a:prstGeom prst="rect">
+                      <a:avLst/>
+                    </a:prstGeom>
+                    <a:noFill/>
+                    <a:ln>
+                      <a:noFill/>
+                    </a:ln>
+                  </pic:spPr>
+                </pic:pic>
+              </a:graphicData>
+            </a:graphic>
+          </wp:inline>
+        </w:drawing>
+      </w:r>
     </w:p>
     <w:p>
       <w:pPr>
@@ -107,7 +167,19 @@
         <w:ind w:left="540" w:hanging="540"/>
       </w:pPr>
       <w:r>
-        <w:t xml:space="preserve">Do năng suất lao động Việt Nam quá thấp so với các quốc gia khác trong khu vực và các quốc gia Đông Bắc Á; tốc độ tăng năng suất của Việt Nam cao, như vậy vấn đề đuổi kịp các quốc gia khác về năng suất cần phải được đặt ra trong dài hạn.       </w:t>
+        <w:t xml:space="preserve">Do năng suất lao động Việt Nam quá thấp so với các quốc gia khác trong khu vực và các quốc gia Đông Bắc Á; tốc độ tăng năng suất của Việt Nam cao, như vậy vấn đề đuổi kịp các quốc gia khác về năng suất cần phải được đặt ra trong dài hạn.  </w:t>
+      </w:r>
+    </w:p>
+    <w:p>
+      <w:pPr>
+        <w:pStyle w:val="4"/>
+        <w:numPr>
+          <w:numId w:val="0"/>
+        </w:numPr>
+        <w:ind w:leftChars="0"/>
+      </w:pPr>
+      <w:r>
+        <w:t xml:space="preserve">     </w:t>
       </w:r>
     </w:p>
     <w:p>
